--- a/Data/PT189762.docx
+++ b/Data/PT189762.docx
@@ -4519,6 +4519,13 @@
         </w:rPr>
         <w:t>上的朋友彼此互相認識嗎？</w:t>
       </w:r>
+      <w:r>
+        <w:rPr>
+          <w:rFonts w:hAnsi="標楷體"/>
+          <w:color w:val="000000" w:themeColor="text1"/>
+        </w:rPr>
+        <w:t xml:space="preserve"> </w:t>
+      </w:r>
     </w:p>
     <w:p>
       <w:pPr>
@@ -8222,6 +8229,8 @@
         </w:rPr>
         <w:t>．</w:t>
       </w:r>
+      <w:bookmarkStart w:id="0" w:name="_GoBack"/>
+      <w:bookmarkEnd w:id="0"/>
       <w:r>
         <w:rPr>
           <w:rFonts w:hAnsi="標楷體" w:hint="eastAsia"/>
@@ -9750,13 +9759,6 @@
       <w:r>
         <w:rPr>
           <w:rFonts w:hAnsi="標楷體" w:hint="eastAsia"/>
-          <w:color w:val="000000" w:themeColor="text1"/>
-        </w:rPr>
-        <w:t>請問</w:t>
-      </w:r>
-      <w:r>
-        <w:rPr>
-          <w:rFonts w:hAnsi="標楷體" w:hint="eastAsia"/>
         </w:rPr>
         <w:t>您</w:t>
       </w:r>
@@ -13426,7 +13428,8 @@
     </w:p>
     <w:p>
       <w:pPr>
-        <w:ind w:left="720" w:hangingChars="300" w:hanging="720"/>
+        <w:pStyle w:val="a3"/>
+        <w:spacing w:line="240" w:lineRule="exact"/>
         <w:rPr>
           <w:rFonts w:ascii="標楷體" w:eastAsia="標楷體" w:hAnsi="標楷體"/>
           <w:color w:val="000000" w:themeColor="text1"/>
@@ -13481,7 +13484,38 @@
           <w:rFonts w:ascii="標楷體" w:eastAsia="標楷體" w:hAnsi="標楷體" w:hint="eastAsia"/>
           <w:color w:val="000000" w:themeColor="text1"/>
         </w:rPr>
-        <w:t>（臺：咁唔同意）這種說法？</w:t>
+        <w:t>（臺：咁</w:t>
+      </w:r>
+      <w:r>
+        <w:rPr>
+          <w:rFonts w:ascii="標楷體" w:eastAsia="標楷體" w:hAnsi="標楷體" w:hint="eastAsia"/>
+          <w:color w:val="000000" w:themeColor="text1"/>
+        </w:rPr>
+        <w:t xml:space="preserve">   </w:t>
+      </w:r>
+    </w:p>
+    <w:p>
+      <w:pPr>
+        <w:pStyle w:val="a3"/>
+        <w:spacing w:line="240" w:lineRule="exact"/>
+        <w:rPr>
+          <w:rFonts w:ascii="標楷體" w:eastAsia="標楷體" w:hAnsi="標楷體"/>
+          <w:color w:val="000000" w:themeColor="text1"/>
+        </w:rPr>
+      </w:pPr>
+      <w:r>
+        <w:rPr>
+          <w:rFonts w:ascii="標楷體" w:eastAsia="標楷體" w:hAnsi="標楷體"/>
+          <w:color w:val="000000" w:themeColor="text1"/>
+        </w:rPr>
+        <w:t xml:space="preserve">      </w:t>
+      </w:r>
+      <w:r>
+        <w:rPr>
+          <w:rFonts w:ascii="標楷體" w:eastAsia="標楷體" w:hAnsi="標楷體" w:hint="eastAsia"/>
+          <w:color w:val="000000" w:themeColor="text1"/>
+        </w:rPr>
+        <w:t>唔同意）這種說法？</w:t>
       </w:r>
       <w:r>
         <w:rPr>
@@ -14939,16 +14973,7 @@
           <w:color w:val="000000" w:themeColor="text1"/>
           <w:sz w:val="28"/>
         </w:rPr>
-        <w:t>下面我們想請</w:t>
-      </w:r>
-      <w:r>
-        <w:rPr>
-          <w:rFonts w:ascii="標楷體" w:eastAsia="標楷體" w:hAnsi="標楷體" w:hint="eastAsia"/>
-          <w:b/>
-          <w:color w:val="000000" w:themeColor="text1"/>
-          <w:sz w:val="28"/>
-        </w:rPr>
-        <w:t>問您一些關於氣候政策的問題＊＊</w:t>
+        <w:t>下面我們想詢問您一些關於氣候政策的問題＊＊</w:t>
       </w:r>
     </w:p>
     <w:p>
@@ -23886,7 +23911,6 @@
         </w:rPr>
         <w:t>．</w:t>
       </w:r>
-      <w:bookmarkStart w:id="0" w:name="_GoBack"/>
       <w:r>
         <w:rPr>
           <w:rFonts w:ascii="標楷體" w:eastAsia="標楷體" w:hAnsi="標楷體"/>
@@ -23909,7 +23933,6 @@
         </w:rPr>
         <w:t>【訪員請追問強弱程度】</w:t>
       </w:r>
-      <w:bookmarkEnd w:id="0"/>
     </w:p>
     <w:p>
       <w:pPr>

--- a/Data/PT189762.docx
+++ b/Data/PT189762.docx
@@ -4519,13 +4519,6 @@
         </w:rPr>
         <w:t>上的朋友彼此互相認識嗎？</w:t>
       </w:r>
-      <w:r>
-        <w:rPr>
-          <w:rFonts w:hAnsi="標楷體"/>
-          <w:color w:val="000000" w:themeColor="text1"/>
-        </w:rPr>
-        <w:t xml:space="preserve"> </w:t>
-      </w:r>
     </w:p>
     <w:p>
       <w:pPr>
@@ -8229,8 +8222,6 @@
         </w:rPr>
         <w:t>．</w:t>
       </w:r>
-      <w:bookmarkStart w:id="0" w:name="_GoBack"/>
-      <w:bookmarkEnd w:id="0"/>
       <w:r>
         <w:rPr>
           <w:rFonts w:hAnsi="標楷體" w:hint="eastAsia"/>
@@ -9759,6 +9750,13 @@
       <w:r>
         <w:rPr>
           <w:rFonts w:hAnsi="標楷體" w:hint="eastAsia"/>
+          <w:color w:val="000000" w:themeColor="text1"/>
+        </w:rPr>
+        <w:t>請問</w:t>
+      </w:r>
+      <w:r>
+        <w:rPr>
+          <w:rFonts w:hAnsi="標楷體" w:hint="eastAsia"/>
         </w:rPr>
         <w:t>您</w:t>
       </w:r>
@@ -13428,8 +13426,7 @@
     </w:p>
     <w:p>
       <w:pPr>
-        <w:pStyle w:val="a3"/>
-        <w:spacing w:line="240" w:lineRule="exact"/>
+        <w:ind w:left="720" w:hangingChars="300" w:hanging="720"/>
         <w:rPr>
           <w:rFonts w:ascii="標楷體" w:eastAsia="標楷體" w:hAnsi="標楷體"/>
           <w:color w:val="000000" w:themeColor="text1"/>
@@ -13484,38 +13481,7 @@
           <w:rFonts w:ascii="標楷體" w:eastAsia="標楷體" w:hAnsi="標楷體" w:hint="eastAsia"/>
           <w:color w:val="000000" w:themeColor="text1"/>
         </w:rPr>
-        <w:t>（臺：咁</w:t>
-      </w:r>
-      <w:r>
-        <w:rPr>
-          <w:rFonts w:ascii="標楷體" w:eastAsia="標楷體" w:hAnsi="標楷體" w:hint="eastAsia"/>
-          <w:color w:val="000000" w:themeColor="text1"/>
-        </w:rPr>
-        <w:t xml:space="preserve">   </w:t>
-      </w:r>
-    </w:p>
-    <w:p>
-      <w:pPr>
-        <w:pStyle w:val="a3"/>
-        <w:spacing w:line="240" w:lineRule="exact"/>
-        <w:rPr>
-          <w:rFonts w:ascii="標楷體" w:eastAsia="標楷體" w:hAnsi="標楷體"/>
-          <w:color w:val="000000" w:themeColor="text1"/>
-        </w:rPr>
-      </w:pPr>
-      <w:r>
-        <w:rPr>
-          <w:rFonts w:ascii="標楷體" w:eastAsia="標楷體" w:hAnsi="標楷體"/>
-          <w:color w:val="000000" w:themeColor="text1"/>
-        </w:rPr>
-        <w:t xml:space="preserve">      </w:t>
-      </w:r>
-      <w:r>
-        <w:rPr>
-          <w:rFonts w:ascii="標楷體" w:eastAsia="標楷體" w:hAnsi="標楷體" w:hint="eastAsia"/>
-          <w:color w:val="000000" w:themeColor="text1"/>
-        </w:rPr>
-        <w:t>唔同意）這種說法？</w:t>
+        <w:t>（臺：咁唔同意）這種說法？</w:t>
       </w:r>
       <w:r>
         <w:rPr>
@@ -14973,7 +14939,16 @@
           <w:color w:val="000000" w:themeColor="text1"/>
           <w:sz w:val="28"/>
         </w:rPr>
-        <w:t>下面我們想詢問您一些關於氣候政策的問題＊＊</w:t>
+        <w:t>下面我們想請</w:t>
+      </w:r>
+      <w:r>
+        <w:rPr>
+          <w:rFonts w:ascii="標楷體" w:eastAsia="標楷體" w:hAnsi="標楷體" w:hint="eastAsia"/>
+          <w:b/>
+          <w:color w:val="000000" w:themeColor="text1"/>
+          <w:sz w:val="28"/>
+        </w:rPr>
+        <w:t>問您一些關於氣候政策的問題＊＊</w:t>
       </w:r>
     </w:p>
     <w:p>
@@ -23911,6 +23886,7 @@
         </w:rPr>
         <w:t>．</w:t>
       </w:r>
+      <w:bookmarkStart w:id="0" w:name="_GoBack"/>
       <w:r>
         <w:rPr>
           <w:rFonts w:ascii="標楷體" w:eastAsia="標楷體" w:hAnsi="標楷體"/>
@@ -23933,6 +23909,7 @@
         </w:rPr>
         <w:t>【訪員請追問強弱程度】</w:t>
       </w:r>
+      <w:bookmarkEnd w:id="0"/>
     </w:p>
     <w:p>
       <w:pPr>
